--- a/Report/Report.docx
+++ b/Report/Report.docx
@@ -13,7 +13,6 @@
           <w:szCs w:val="48"/>
         </w:rPr>
       </w:pPr>
-      <w:bookmarkStart w:id="0" w:name="_GoBack"/>
       <w:r>
         <w:rPr>
           <w:rFonts w:ascii="Times New Roman" w:hAnsi="Times New Roman" w:cs="Times New Roman"/>
@@ -91,7 +90,6 @@
         </w:drawing>
       </w:r>
     </w:p>
-    <w:bookmarkEnd w:id="0"/>
     <w:p>
       <w:pPr>
         <w:pStyle w:val="Default"/>
@@ -790,77 +788,7 @@
           <w:sz w:val="28"/>
           <w:szCs w:val="28"/>
         </w:rPr>
-        <w:t xml:space="preserve"> that the Project Work carried out in the subject of System Design Practice on the topic of “</w:t>
-      </w:r>
-      <w:r>
-        <w:rPr>
-          <w:sz w:val="28"/>
-          <w:szCs w:val="28"/>
-        </w:rPr>
-        <w:t>Movie Recommender System</w:t>
-      </w:r>
-      <w:r>
-        <w:rPr>
-          <w:sz w:val="28"/>
-          <w:szCs w:val="28"/>
-        </w:rPr>
-        <w:t xml:space="preserve">” is bonafide work of Mr. </w:t>
-      </w:r>
-      <w:r>
-        <w:rPr>
-          <w:sz w:val="28"/>
-          <w:szCs w:val="28"/>
-        </w:rPr>
-        <w:t>Shail P. Shah</w:t>
-      </w:r>
-      <w:r>
-        <w:rPr>
-          <w:sz w:val="28"/>
-          <w:szCs w:val="28"/>
-        </w:rPr>
-        <w:t xml:space="preserve"> (CE-</w:t>
-      </w:r>
-      <w:r>
-        <w:rPr>
-          <w:sz w:val="28"/>
-          <w:szCs w:val="28"/>
-        </w:rPr>
-        <w:t>123) and Ms</w:t>
-      </w:r>
-      <w:r>
-        <w:rPr>
-          <w:sz w:val="28"/>
-          <w:szCs w:val="28"/>
-        </w:rPr>
-        <w:t xml:space="preserve">. </w:t>
-      </w:r>
-      <w:r>
-        <w:rPr>
-          <w:sz w:val="28"/>
-          <w:szCs w:val="28"/>
-        </w:rPr>
-        <w:t>Hitarthi P. Tewani</w:t>
-      </w:r>
-      <w:r>
-        <w:rPr>
-          <w:sz w:val="28"/>
-          <w:szCs w:val="28"/>
-        </w:rPr>
-        <w:t xml:space="preserve"> (CE-</w:t>
-      </w:r>
-      <w:r>
-        <w:rPr>
-          <w:sz w:val="28"/>
-          <w:szCs w:val="28"/>
-        </w:rPr>
-        <w:t>128) of B.Tech. Semester V</w:t>
-      </w:r>
-      <w:r>
-        <w:rPr>
-          <w:sz w:val="28"/>
-          <w:szCs w:val="28"/>
-        </w:rPr>
-        <w:t xml:space="preserve">I in the branch of Computer Engineering during the Academic year 2014-2015. To the best of my knowledge and belief, the matter presented by them is original in nature and have not been copied. </w:t>
+        <w:t xml:space="preserve"> that the Project Work carried out in the subject of System Design Practice on the topic of “Movie Recommender System” is bonafide work of Mr. Shail P. Shah (CE-123) and Ms. Hitarthi P. Tewani (CE-128) of B.Tech. Semester VI in the branch of Computer Engineering during the Academic year 2014-2015. To the best of my knowledge and belief, the matter presented by them is original in nature and have not been copied. </w:t>
       </w:r>
       <w:r>
         <w:rPr>
@@ -1330,94 +1258,45 @@
           <w:sz w:val="28"/>
           <w:szCs w:val="28"/>
         </w:rPr>
-        <w:t xml:space="preserve">We, </w:t>
+        <w:t>We, Shail Shah and Hitarthi Tewani, the students of DHARMSINH DESAI UNIVERSITY, are grateful to “The Department of Computer Engineering” for the confidence bestowed in us entrusting us with the project entitled “</w:t>
       </w:r>
       <w:r>
         <w:rPr>
           <w:sz w:val="28"/>
           <w:szCs w:val="28"/>
         </w:rPr>
-        <w:t>Shail Shah</w:t>
+        <w:t xml:space="preserve">Movie Recommender </w:t>
       </w:r>
       <w:r>
         <w:rPr>
           <w:sz w:val="28"/>
           <w:szCs w:val="28"/>
         </w:rPr>
-        <w:t xml:space="preserve"> and </w:t>
+        <w:t>System”.</w:t>
       </w:r>
       <w:r>
         <w:rPr>
           <w:sz w:val="28"/>
           <w:szCs w:val="28"/>
         </w:rPr>
-        <w:t>Hitarthi Tewani</w:t>
-      </w:r>
-      <w:r>
+        <w:br/>
+      </w:r>
+    </w:p>
+    <w:p>
+      <w:pPr>
+        <w:pStyle w:val="Default"/>
+        <w:jc w:val="center"/>
         <w:rPr>
           <w:sz w:val="28"/>
           <w:szCs w:val="28"/>
         </w:rPr>
-        <w:t>, the students of DHARMSINH DESAI UNIVERSITY, are grateful to “The Department of Computer Engineering” for the confidence bestowed in us entrusting us with the project entitled “</w:t>
-      </w:r>
+      </w:pPr>
       <w:r>
         <w:rPr>
           <w:sz w:val="28"/>
           <w:szCs w:val="28"/>
         </w:rPr>
-        <w:t xml:space="preserve">Movie Recommender </w:t>
-      </w:r>
-      <w:r>
-        <w:rPr>
-          <w:sz w:val="28"/>
-          <w:szCs w:val="28"/>
-        </w:rPr>
-        <w:t>System</w:t>
-      </w:r>
-      <w:r>
-        <w:rPr>
-          <w:sz w:val="28"/>
-          <w:szCs w:val="28"/>
-        </w:rPr>
-        <w:t>”.</w:t>
-      </w:r>
-      <w:r>
-        <w:rPr>
-          <w:sz w:val="28"/>
-          <w:szCs w:val="28"/>
-        </w:rPr>
-        <w:br/>
-      </w:r>
-    </w:p>
-    <w:p>
-      <w:pPr>
-        <w:pStyle w:val="Default"/>
-        <w:jc w:val="center"/>
-        <w:rPr>
-          <w:sz w:val="28"/>
-          <w:szCs w:val="28"/>
-        </w:rPr>
-      </w:pPr>
-      <w:r>
-        <w:rPr>
-          <w:sz w:val="28"/>
-          <w:szCs w:val="28"/>
-        </w:rPr>
-        <w:t xml:space="preserve">At this juncture we feel deeply honored in expressing my sincere thanks to our guide and mentor, Prof. </w:t>
-      </w:r>
-      <w:r>
-        <w:rPr>
-          <w:sz w:val="28"/>
-          <w:szCs w:val="28"/>
-        </w:rPr>
-        <w:t>Jatayu H. Baxi</w:t>
-      </w:r>
-      <w:r>
-        <w:rPr>
-          <w:sz w:val="28"/>
-          <w:szCs w:val="28"/>
-        </w:rPr>
-        <w:t xml:space="preserve"> for providing critical advice, guidance, innovative ideas and valuable insights without which this project would not have been possible.</w:t>
+        <w:t>At this juncture we feel deeply honored in expressing my sincere thanks to our guide and mentor, Prof. Jatayu H. Baxi for providing critical advice, guidance, innovative ideas and valuable insights without which this project would not have been possible.</w:t>
       </w:r>
     </w:p>
     <w:p>
@@ -1666,8 +1545,13 @@
         <w:spacing w:after="27"/>
       </w:pPr>
       <w:r>
-        <w:t>2 Intoduction</w:t>
-      </w:r>
+        <w:t xml:space="preserve">2 </w:t>
+      </w:r>
+      <w:proofErr w:type="spellStart"/>
+      <w:r>
+        <w:t>Intoduction</w:t>
+      </w:r>
+      <w:proofErr w:type="spellEnd"/>
       <w:r>
         <w:tab/>
       </w:r>
@@ -4105,8 +3989,8 @@
           <w:bCs/>
         </w:rPr>
       </w:pPr>
-      <w:bookmarkStart w:id="1" w:name="_Toc253953012"/>
-      <w:bookmarkStart w:id="2" w:name="_Toc253949755"/>
+      <w:bookmarkStart w:id="0" w:name="_Toc253953012"/>
+      <w:bookmarkStart w:id="1" w:name="_Toc253949755"/>
       <w:r>
         <w:rPr>
           <w:rFonts w:ascii="Times New Roman" w:hAnsi="Times New Roman" w:cs="Times New Roman"/>
@@ -4115,8 +3999,8 @@
         </w:rPr>
         <w:t>User profiles</w:t>
       </w:r>
+      <w:bookmarkEnd w:id="0"/>
       <w:bookmarkEnd w:id="1"/>
-      <w:bookmarkEnd w:id="2"/>
       <w:r>
         <w:rPr>
           <w:rFonts w:ascii="Times New Roman" w:hAnsi="Times New Roman" w:cs="Times New Roman"/>
@@ -4502,7 +4386,23 @@
           <w:rFonts w:ascii="Times New Roman" w:hAnsi="Times New Roman" w:cs="Times New Roman"/>
           <w:b/>
         </w:rPr>
-        <w:t>R2.1 Get movie by KLDivergence algorithm</w:t>
+        <w:t xml:space="preserve">R2.1 Get movie by </w:t>
+      </w:r>
+      <w:proofErr w:type="spellStart"/>
+      <w:r>
+        <w:rPr>
+          <w:rFonts w:ascii="Times New Roman" w:hAnsi="Times New Roman" w:cs="Times New Roman"/>
+          <w:b/>
+        </w:rPr>
+        <w:t>KLDivergence</w:t>
+      </w:r>
+      <w:proofErr w:type="spellEnd"/>
+      <w:r>
+        <w:rPr>
+          <w:rFonts w:ascii="Times New Roman" w:hAnsi="Times New Roman" w:cs="Times New Roman"/>
+          <w:b/>
+        </w:rPr>
+        <w:t xml:space="preserve"> algorithm</w:t>
       </w:r>
     </w:p>
     <w:p>
@@ -5917,7 +5817,15 @@
         </w:numPr>
       </w:pPr>
       <w:r>
-        <w:t>This software application is packaged into ‘.apk’ file, which is a standard format that runs on any device running Android OS. So any new user who wants the application has to get a single file.</w:t>
+        <w:t>This software application is packaged into ‘.</w:t>
+      </w:r>
+      <w:proofErr w:type="spellStart"/>
+      <w:r>
+        <w:t>apk</w:t>
+      </w:r>
+      <w:proofErr w:type="spellEnd"/>
+      <w:r>
+        <w:t>’ file, which is a standard format that runs on any device running Android OS. So any new user who wants the application has to get a single file.</w:t>
       </w:r>
     </w:p>
     <w:p>
@@ -6041,7 +5949,7 @@
           <v:shape id="_x0000_i1025" type="#_x0000_t75" style="width:372pt;height:582pt" o:ole="">
             <v:imagedata r:id="rId14" o:title=""/>
           </v:shape>
-          <o:OLEObject Type="Embed" ProgID="Visio.Drawing.11" ShapeID="_x0000_i1025" DrawAspect="Content" ObjectID="_1489786571" r:id="rId15"/>
+          <o:OLEObject Type="Embed" ProgID="Visio.Drawing.11" ShapeID="_x0000_i1025" DrawAspect="Content" ObjectID="_1489788528" r:id="rId15"/>
         </w:object>
       </w:r>
     </w:p>
@@ -6103,7 +6011,7 @@
           <v:shape id="_x0000_i1026" type="#_x0000_t75" style="width:259.5pt;height:598.5pt" o:ole="">
             <v:imagedata r:id="rId16" o:title=""/>
           </v:shape>
-          <o:OLEObject Type="Embed" ProgID="Visio.Drawing.11" ShapeID="_x0000_i1026" DrawAspect="Content" ObjectID="_1489786572" r:id="rId17"/>
+          <o:OLEObject Type="Embed" ProgID="Visio.Drawing.11" ShapeID="_x0000_i1026" DrawAspect="Content" ObjectID="_1489788529" r:id="rId17"/>
         </w:object>
       </w:r>
     </w:p>
@@ -6170,7 +6078,7 @@
           <v:shape id="_x0000_i1027" type="#_x0000_t75" style="width:501pt;height:619.5pt" o:ole="">
             <v:imagedata r:id="rId18" o:title=""/>
           </v:shape>
-          <o:OLEObject Type="Embed" ProgID="Visio.Drawing.11" ShapeID="_x0000_i1027" DrawAspect="Content" ObjectID="_1489786573" r:id="rId19"/>
+          <o:OLEObject Type="Embed" ProgID="Visio.Drawing.11" ShapeID="_x0000_i1027" DrawAspect="Content" ObjectID="_1489788530" r:id="rId19"/>
         </w:object>
       </w:r>
     </w:p>
@@ -6324,7 +6232,7 @@
           <v:shape id="_x0000_i1028" type="#_x0000_t75" style="width:369pt;height:628.5pt" o:ole="">
             <v:imagedata r:id="rId21" o:title=""/>
           </v:shape>
-          <o:OLEObject Type="Embed" ProgID="Visio.Drawing.11" ShapeID="_x0000_i1028" DrawAspect="Content" ObjectID="_1489786574" r:id="rId22"/>
+          <o:OLEObject Type="Embed" ProgID="Visio.Drawing.11" ShapeID="_x0000_i1028" DrawAspect="Content" ObjectID="_1489788531" r:id="rId22"/>
         </w:object>
       </w:r>
     </w:p>
@@ -6386,9 +6294,107 @@
           <v:shape id="_x0000_i1029" type="#_x0000_t75" style="width:250.5pt;height:594pt" o:ole="">
             <v:imagedata r:id="rId23" o:title=""/>
           </v:shape>
-          <o:OLEObject Type="Embed" ProgID="PBrush" ShapeID="_x0000_i1029" DrawAspect="Content" ObjectID="_1489786575" r:id="rId24"/>
+          <o:OLEObject Type="Embed" ProgID="PBrush" ShapeID="_x0000_i1029" DrawAspect="Content" ObjectID="_1489788532" r:id="rId24"/>
         </w:object>
       </w:r>
+    </w:p>
+    <w:p>
+      <w:pPr>
+        <w:spacing w:line="276" w:lineRule="auto"/>
+        <w:rPr>
+          <w:rFonts w:ascii="Times New Roman" w:hAnsi="Times New Roman" w:cs="Times New Roman"/>
+          <w:b/>
+          <w:sz w:val="36"/>
+          <w:szCs w:val="36"/>
+        </w:rPr>
+      </w:pPr>
+    </w:p>
+    <w:p>
+      <w:pPr>
+        <w:spacing w:line="276" w:lineRule="auto"/>
+        <w:rPr>
+          <w:rFonts w:ascii="Times New Roman" w:hAnsi="Times New Roman" w:cs="Times New Roman"/>
+          <w:b/>
+          <w:sz w:val="36"/>
+          <w:szCs w:val="36"/>
+        </w:rPr>
+      </w:pPr>
+    </w:p>
+    <w:p>
+      <w:pPr>
+        <w:spacing w:line="276" w:lineRule="auto"/>
+        <w:rPr>
+          <w:rFonts w:ascii="Times New Roman" w:hAnsi="Times New Roman" w:cs="Times New Roman"/>
+          <w:b/>
+          <w:sz w:val="36"/>
+          <w:szCs w:val="36"/>
+        </w:rPr>
+      </w:pPr>
+      <w:r>
+        <w:rPr>
+          <w:rFonts w:ascii="Times New Roman" w:hAnsi="Times New Roman" w:cs="Times New Roman"/>
+          <w:b/>
+          <w:sz w:val="36"/>
+          <w:szCs w:val="36"/>
+        </w:rPr>
+        <w:lastRenderedPageBreak/>
+        <w:t>Working</w:t>
+      </w:r>
+    </w:p>
+    <w:p>
+      <w:pPr>
+        <w:spacing w:line="276" w:lineRule="auto"/>
+      </w:pPr>
+      <w:r>
+        <w:object w:dxaOrig="5821" w:dyaOrig="5640">
+          <v:shape id="_x0000_i1030" type="#_x0000_t75" style="width:291pt;height:282pt" o:ole="">
+            <v:imagedata r:id="rId25" o:title=""/>
+          </v:shape>
+          <o:OLEObject Type="Embed" ProgID="Visio.Drawing.15" ShapeID="_x0000_i1030" DrawAspect="Content" ObjectID="_1489788533" r:id="rId26"/>
+        </w:object>
+      </w:r>
+    </w:p>
+    <w:p>
+      <w:pPr>
+        <w:spacing w:line="276" w:lineRule="auto"/>
+      </w:pPr>
+    </w:p>
+    <w:p>
+      <w:pPr>
+        <w:spacing w:line="276" w:lineRule="auto"/>
+      </w:pPr>
+    </w:p>
+    <w:bookmarkStart w:id="2" w:name="_GoBack"/>
+    <w:p>
+      <w:pPr>
+        <w:spacing w:line="276" w:lineRule="auto"/>
+        <w:rPr>
+          <w:rFonts w:ascii="Times New Roman" w:hAnsi="Times New Roman" w:cs="Times New Roman"/>
+          <w:b/>
+          <w:sz w:val="36"/>
+          <w:szCs w:val="36"/>
+        </w:rPr>
+      </w:pPr>
+      <w:r>
+        <w:object w:dxaOrig="9946" w:dyaOrig="12301">
+          <v:shape id="_x0000_i1031" type="#_x0000_t75" style="width:468pt;height:579pt" o:ole="">
+            <v:imagedata r:id="rId27" o:title=""/>
+          </v:shape>
+          <o:OLEObject Type="Embed" ProgID="Visio.Drawing.15" ShapeID="_x0000_i1031" DrawAspect="Content" ObjectID="_1489788534" r:id="rId28"/>
+        </w:object>
+      </w:r>
+    </w:p>
+    <w:bookmarkEnd w:id="2"/>
+    <w:p>
+      <w:pPr>
+        <w:spacing w:line="276" w:lineRule="auto"/>
+        <w:rPr>
+          <w:rFonts w:ascii="Times New Roman" w:hAnsi="Times New Roman" w:cs="Times New Roman"/>
+          <w:b/>
+          <w:sz w:val="36"/>
+          <w:szCs w:val="36"/>
+        </w:rPr>
+      </w:pPr>
     </w:p>
     <w:p>
       <w:pPr>
@@ -6423,6 +6429,7 @@
           <w:sz w:val="36"/>
           <w:szCs w:val="36"/>
         </w:rPr>
+        <w:lastRenderedPageBreak/>
         <w:t>Implementation</w:t>
       </w:r>
     </w:p>
@@ -6674,11 +6681,27 @@
           <w:rFonts w:ascii="Times New Roman" w:hAnsi="Times New Roman" w:cs="Times New Roman"/>
         </w:rPr>
       </w:pPr>
-      <w:r>
-        <w:rPr>
-          <w:rFonts w:ascii="Times New Roman" w:hAnsi="Times New Roman" w:cs="Times New Roman"/>
-        </w:rPr>
-        <w:t>editPassword(): To change the lock password.</w:t>
+      <w:proofErr w:type="spellStart"/>
+      <w:proofErr w:type="gramStart"/>
+      <w:r>
+        <w:rPr>
+          <w:rFonts w:ascii="Times New Roman" w:hAnsi="Times New Roman" w:cs="Times New Roman"/>
+        </w:rPr>
+        <w:t>editPassword</w:t>
+      </w:r>
+      <w:proofErr w:type="spellEnd"/>
+      <w:r>
+        <w:rPr>
+          <w:rFonts w:ascii="Times New Roman" w:hAnsi="Times New Roman" w:cs="Times New Roman"/>
+        </w:rPr>
+        <w:t>(</w:t>
+      </w:r>
+      <w:proofErr w:type="gramEnd"/>
+      <w:r>
+        <w:rPr>
+          <w:rFonts w:ascii="Times New Roman" w:hAnsi="Times New Roman" w:cs="Times New Roman"/>
+        </w:rPr>
+        <w:t>): To change the lock password.</w:t>
       </w:r>
     </w:p>
     <w:p>
@@ -6693,11 +6716,27 @@
           <w:rFonts w:ascii="Times New Roman" w:hAnsi="Times New Roman" w:cs="Times New Roman"/>
         </w:rPr>
       </w:pPr>
-      <w:r>
-        <w:rPr>
-          <w:rFonts w:ascii="Times New Roman" w:hAnsi="Times New Roman" w:cs="Times New Roman"/>
-        </w:rPr>
-        <w:t>selectBlacklist(): To select the apps to lock.</w:t>
+      <w:proofErr w:type="spellStart"/>
+      <w:proofErr w:type="gramStart"/>
+      <w:r>
+        <w:rPr>
+          <w:rFonts w:ascii="Times New Roman" w:hAnsi="Times New Roman" w:cs="Times New Roman"/>
+        </w:rPr>
+        <w:t>selectBlacklist</w:t>
+      </w:r>
+      <w:proofErr w:type="spellEnd"/>
+      <w:r>
+        <w:rPr>
+          <w:rFonts w:ascii="Times New Roman" w:hAnsi="Times New Roman" w:cs="Times New Roman"/>
+        </w:rPr>
+        <w:t>(</w:t>
+      </w:r>
+      <w:proofErr w:type="gramEnd"/>
+      <w:r>
+        <w:rPr>
+          <w:rFonts w:ascii="Times New Roman" w:hAnsi="Times New Roman" w:cs="Times New Roman"/>
+        </w:rPr>
+        <w:t>): To select the apps to lock.</w:t>
       </w:r>
     </w:p>
     <w:p>
@@ -6712,11 +6751,27 @@
           <w:rFonts w:ascii="Times New Roman" w:hAnsi="Times New Roman" w:cs="Times New Roman"/>
         </w:rPr>
       </w:pPr>
-      <w:r>
-        <w:rPr>
-          <w:rFonts w:ascii="Times New Roman" w:hAnsi="Times New Roman" w:cs="Times New Roman"/>
-        </w:rPr>
-        <w:t>relockPolicy(): To decide whether to require password every time the locked app is launched.</w:t>
+      <w:proofErr w:type="spellStart"/>
+      <w:proofErr w:type="gramStart"/>
+      <w:r>
+        <w:rPr>
+          <w:rFonts w:ascii="Times New Roman" w:hAnsi="Times New Roman" w:cs="Times New Roman"/>
+        </w:rPr>
+        <w:t>relockPolicy</w:t>
+      </w:r>
+      <w:proofErr w:type="spellEnd"/>
+      <w:r>
+        <w:rPr>
+          <w:rFonts w:ascii="Times New Roman" w:hAnsi="Times New Roman" w:cs="Times New Roman"/>
+        </w:rPr>
+        <w:t>(</w:t>
+      </w:r>
+      <w:proofErr w:type="gramEnd"/>
+      <w:r>
+        <w:rPr>
+          <w:rFonts w:ascii="Times New Roman" w:hAnsi="Times New Roman" w:cs="Times New Roman"/>
+        </w:rPr>
+        <w:t>): To decide whether to require password every time the locked app is launched.</w:t>
       </w:r>
     </w:p>
     <w:p>
@@ -6955,7 +7010,6 @@
         <w:ind w:firstLine="375"/>
       </w:pPr>
       <w:r>
-        <w:lastRenderedPageBreak/>
         <w:t xml:space="preserve">a) Unit Testing. </w:t>
       </w:r>
     </w:p>
@@ -7398,7 +7452,7 @@
                     </pic:cNvPicPr>
                   </pic:nvPicPr>
                   <pic:blipFill>
-                    <a:blip r:embed="rId25" cstate="print"/>
+                    <a:blip r:embed="rId29" cstate="print"/>
                     <a:srcRect/>
                     <a:stretch>
                       <a:fillRect/>
@@ -7498,7 +7552,7 @@
                     </pic:cNvPicPr>
                   </pic:nvPicPr>
                   <pic:blipFill>
-                    <a:blip r:embed="rId26" cstate="print"/>
+                    <a:blip r:embed="rId30" cstate="print"/>
                     <a:srcRect/>
                     <a:stretch>
                       <a:fillRect/>
@@ -7556,7 +7610,21 @@
         <w:rPr>
           <w:rFonts w:ascii="Times New Roman" w:hAnsi="Times New Roman" w:cs="Times New Roman"/>
         </w:rPr>
-        <w:t>Starting the AppLocker Service</w:t>
+        <w:t xml:space="preserve">Starting the </w:t>
+      </w:r>
+      <w:proofErr w:type="spellStart"/>
+      <w:r>
+        <w:rPr>
+          <w:rFonts w:ascii="Times New Roman" w:hAnsi="Times New Roman" w:cs="Times New Roman"/>
+        </w:rPr>
+        <w:t>AppLocker</w:t>
+      </w:r>
+      <w:proofErr w:type="spellEnd"/>
+      <w:r>
+        <w:rPr>
+          <w:rFonts w:ascii="Times New Roman" w:hAnsi="Times New Roman" w:cs="Times New Roman"/>
+        </w:rPr>
+        <w:t xml:space="preserve"> Service</w:t>
       </w:r>
     </w:p>
     <w:p>
@@ -7600,7 +7668,7 @@
                     </pic:cNvPicPr>
                   </pic:nvPicPr>
                   <pic:blipFill>
-                    <a:blip r:embed="rId27" cstate="print"/>
+                    <a:blip r:embed="rId31" cstate="print"/>
                     <a:srcRect/>
                     <a:stretch>
                       <a:fillRect/>
@@ -7708,7 +7776,7 @@
                     </pic:cNvPicPr>
                   </pic:nvPicPr>
                   <pic:blipFill>
-                    <a:blip r:embed="rId28" cstate="print"/>
+                    <a:blip r:embed="rId32" cstate="print"/>
                     <a:srcRect/>
                     <a:stretch>
                       <a:fillRect/>
@@ -7822,7 +7890,7 @@
                     </pic:cNvPicPr>
                   </pic:nvPicPr>
                   <pic:blipFill>
-                    <a:blip r:embed="rId29" cstate="print"/>
+                    <a:blip r:embed="rId33" cstate="print"/>
                     <a:srcRect/>
                     <a:stretch>
                       <a:fillRect/>
@@ -7924,7 +7992,7 @@
                     </pic:cNvPicPr>
                   </pic:nvPicPr>
                   <pic:blipFill>
-                    <a:blip r:embed="rId30" cstate="print"/>
+                    <a:blip r:embed="rId34" cstate="print"/>
                     <a:srcRect/>
                     <a:stretch>
                       <a:fillRect/>
@@ -8026,7 +8094,7 @@
                     </pic:cNvPicPr>
                   </pic:nvPicPr>
                   <pic:blipFill>
-                    <a:blip r:embed="rId31" cstate="print"/>
+                    <a:blip r:embed="rId35" cstate="print"/>
                     <a:srcRect/>
                     <a:stretch>
                       <a:fillRect/>
@@ -8119,7 +8187,7 @@
                     </pic:cNvPicPr>
                   </pic:nvPicPr>
                   <pic:blipFill>
-                    <a:blip r:embed="rId32" cstate="print"/>
+                    <a:blip r:embed="rId36" cstate="print"/>
                     <a:srcRect/>
                     <a:stretch>
                       <a:fillRect/>
@@ -8189,7 +8257,21 @@
         <w:rPr>
           <w:rFonts w:ascii="Times New Roman" w:hAnsi="Times New Roman" w:cs="Times New Roman"/>
         </w:rPr>
-        <w:t xml:space="preserve"> shows that AppLocker service is running</w:t>
+        <w:t xml:space="preserve"> shows that </w:t>
+      </w:r>
+      <w:proofErr w:type="spellStart"/>
+      <w:r>
+        <w:rPr>
+          <w:rFonts w:ascii="Times New Roman" w:hAnsi="Times New Roman" w:cs="Times New Roman"/>
+        </w:rPr>
+        <w:t>AppLocker</w:t>
+      </w:r>
+      <w:proofErr w:type="spellEnd"/>
+      <w:r>
+        <w:rPr>
+          <w:rFonts w:ascii="Times New Roman" w:hAnsi="Times New Roman" w:cs="Times New Roman"/>
+        </w:rPr>
+        <w:t xml:space="preserve"> service is running</w:t>
       </w:r>
     </w:p>
     <w:p>
@@ -8233,7 +8315,7 @@
                     </pic:cNvPicPr>
                   </pic:nvPicPr>
                   <pic:blipFill>
-                    <a:blip r:embed="rId33" cstate="print"/>
+                    <a:blip r:embed="rId37" cstate="print"/>
                     <a:srcRect/>
                     <a:stretch>
                       <a:fillRect/>
@@ -8325,7 +8407,7 @@
                     </pic:cNvPicPr>
                   </pic:nvPicPr>
                   <pic:blipFill>
-                    <a:blip r:embed="rId34" cstate="print"/>
+                    <a:blip r:embed="rId38" cstate="print"/>
                     <a:srcRect/>
                     <a:stretch>
                       <a:fillRect/>
@@ -8609,9 +8691,11 @@
       <w:r>
         <w:t xml:space="preserve">After developing our project in entirety we believe that the success of any project doesn’t depend only on better software development skills but also on the zeal to listen and help the target users. After having accomplished the </w:t>
       </w:r>
+      <w:proofErr w:type="spellStart"/>
       <w:r>
         <w:t>AppLocker</w:t>
       </w:r>
+      <w:proofErr w:type="spellEnd"/>
       <w:r>
         <w:t xml:space="preserve"> System, we believe two virtues “</w:t>
       </w:r>
@@ -8696,7 +8780,21 @@
         <w:rPr>
           <w:rFonts w:ascii="Times New Roman" w:hAnsi="Times New Roman" w:cs="Times New Roman"/>
         </w:rPr>
-        <w:t xml:space="preserve"> the AppLocker application, the user can enable/disable the locker service, edit the password, select the apps to protect and even decide on the relock policy. Then on opening any of the protected apps, the service takes control and loads the intent corresponding to the unlock pin acceptor.</w:t>
+        <w:t xml:space="preserve"> the </w:t>
+      </w:r>
+      <w:proofErr w:type="spellStart"/>
+      <w:r>
+        <w:rPr>
+          <w:rFonts w:ascii="Times New Roman" w:hAnsi="Times New Roman" w:cs="Times New Roman"/>
+        </w:rPr>
+        <w:t>AppLocker</w:t>
+      </w:r>
+      <w:proofErr w:type="spellEnd"/>
+      <w:r>
+        <w:rPr>
+          <w:rFonts w:ascii="Times New Roman" w:hAnsi="Times New Roman" w:cs="Times New Roman"/>
+        </w:rPr>
+        <w:t xml:space="preserve"> application, the user can enable/disable the locker service, edit the password, select the apps to protect and even decide on the relock policy. Then on opening any of the protected apps, the service takes control and loads the intent corresponding to the unlock pin acceptor.</w:t>
       </w:r>
     </w:p>
     <w:p>
@@ -8871,8 +8969,8 @@
       </w:pPr>
     </w:p>
     <w:sectPr>
-      <w:footerReference w:type="default" r:id="rId35"/>
-      <w:footerReference w:type="first" r:id="rId36"/>
+      <w:footerReference w:type="default" r:id="rId39"/>
+      <w:footerReference w:type="first" r:id="rId40"/>
       <w:pgSz w:w="12240" w:h="15840"/>
       <w:pgMar w:top="1440" w:right="1440" w:bottom="1440" w:left="1440" w:header="720" w:footer="720" w:gutter="0"/>
       <w:pgNumType w:start="1"/>
@@ -8999,7 +9097,7 @@
       <w:rPr>
         <w:noProof/>
       </w:rPr>
-      <w:t>24</w:t>
+      <w:t>14</w:t>
     </w:r>
     <w:r>
       <w:rPr>
@@ -11976,7 +12074,7 @@
 </file>
 
 <file path=customXml/itemProps1.xml><?xml version="1.0" encoding="utf-8"?>
-<ds:datastoreItem xmlns:ds="http://schemas.openxmlformats.org/officeDocument/2006/customXml" ds:itemID="{FA52C355-687E-4C0E-8A1B-F7123FC686F5}">
+<ds:datastoreItem xmlns:ds="http://schemas.openxmlformats.org/officeDocument/2006/customXml" ds:itemID="{60FF484C-66BF-4614-947F-EB74A382B544}">
   <ds:schemaRefs>
     <ds:schemaRef ds:uri="http://schemas.openxmlformats.org/officeDocument/2006/bibliography"/>
   </ds:schemaRefs>

--- a/Report/Report.docx
+++ b/Report/Report.docx
@@ -788,25 +788,32 @@
           <w:sz w:val="28"/>
           <w:szCs w:val="28"/>
         </w:rPr>
-        <w:t xml:space="preserve"> that the Project Work carried out in the subject of System Design Practice on the topic of “Movie Recommender System” is bonafide work of Mr. Shail P. Shah (CE-123) and Ms. Hitarthi P. Tewani (CE-128) of B.Tech. Semester VI in the branch of Computer Engineering during the Academic year 2014-2015. To the best of my knowledge and belief, the matter presented by them is original in nature and have not been copied. </w:t>
-      </w:r>
+        <w:t xml:space="preserve"> that the Project Work carried out in the subject of System Design Practice on the topic of “</w:t>
+      </w:r>
+      <w:hyperlink r:id="rId9" w:history="1">
+        <w:r>
+          <w:rPr>
+            <w:rStyle w:val="Hyperlink"/>
+            <w:sz w:val="28"/>
+            <w:szCs w:val="28"/>
+          </w:rPr>
+          <w:t>Movie Recommender System</w:t>
+        </w:r>
+      </w:hyperlink>
       <w:r>
         <w:rPr>
           <w:sz w:val="28"/>
           <w:szCs w:val="28"/>
         </w:rPr>
-        <w:t xml:space="preserve"> </w:t>
-      </w:r>
-    </w:p>
-    <w:p>
-      <w:pPr>
-        <w:pStyle w:val="Default"/>
-        <w:jc w:val="both"/>
+        <w:t xml:space="preserve">” is bonafide work of Mr. Shail P. Shah (CE-123) and Ms. Hitarthi P. Tewani (CE-128) of B.Tech. Semester VI in the branch of Computer Engineering during the Academic year 2014-2015. To the best of my knowledge and belief, the matter presented by them is original in nature and have not been copied. </w:t>
+      </w:r>
+      <w:r>
         <w:rPr>
           <w:sz w:val="28"/>
           <w:szCs w:val="28"/>
         </w:rPr>
-      </w:pPr>
+        <w:t xml:space="preserve"> </w:t>
+      </w:r>
     </w:p>
     <w:p>
       <w:pPr>
@@ -886,9 +893,19 @@
           <w:sz w:val="28"/>
           <w:szCs w:val="28"/>
         </w:rPr>
+      </w:pPr>
+    </w:p>
+    <w:p>
+      <w:pPr>
+        <w:pStyle w:val="Default"/>
+        <w:jc w:val="both"/>
+        <w:rPr>
+          <w:sz w:val="28"/>
+          <w:szCs w:val="28"/>
+        </w:rPr>
         <w:sectPr>
-          <w:footerReference w:type="default" r:id="rId9"/>
-          <w:footerReference w:type="first" r:id="rId10"/>
+          <w:footerReference w:type="default" r:id="rId10"/>
+          <w:footerReference w:type="first" r:id="rId11"/>
           <w:pgSz w:w="12240" w:h="15840"/>
           <w:pgMar w:top="1440" w:right="1440" w:bottom="1440" w:left="1440" w:header="720" w:footer="720" w:gutter="0"/>
           <w:cols w:space="720"/>
@@ -1091,6 +1108,7 @@
     <w:p>
       <w:pPr>
         <w:pStyle w:val="Default"/>
+        <w:ind w:left="-360"/>
         <w:jc w:val="center"/>
         <w:rPr>
           <w:sz w:val="28"/>
@@ -1109,25 +1127,34 @@
           <w:sz w:val="28"/>
           <w:szCs w:val="28"/>
         </w:rPr>
-        <w:t>of Computer Engineering,</w:t>
-      </w:r>
-    </w:p>
-    <w:p>
-      <w:pPr>
-        <w:pStyle w:val="Default"/>
-        <w:jc w:val="center"/>
+        <w:t>o</w:t>
+      </w:r>
+      <w:r>
         <w:rPr>
           <w:sz w:val="28"/>
           <w:szCs w:val="28"/>
         </w:rPr>
-      </w:pPr>
-      <w:r>
+        <w:t>f Computer Engineering,</w:t>
+      </w:r>
+    </w:p>
+    <w:p>
+      <w:pPr>
+        <w:pStyle w:val="Default"/>
+        <w:jc w:val="center"/>
         <w:rPr>
           <w:sz w:val="28"/>
           <w:szCs w:val="28"/>
         </w:rPr>
+      </w:pPr>
+      <w:r>
+        <w:rPr>
+          <w:sz w:val="28"/>
+          <w:szCs w:val="28"/>
+        </w:rPr>
         <w:t>Faculty of Technology,</w:t>
       </w:r>
+      <w:bookmarkStart w:id="0" w:name="_GoBack"/>
+      <w:bookmarkEnd w:id="0"/>
     </w:p>
     <w:p>
       <w:pPr>
@@ -2935,8 +2962,8 @@
           <w:szCs w:val="36"/>
         </w:rPr>
         <w:sectPr>
-          <w:footerReference w:type="default" r:id="rId11"/>
-          <w:footerReference w:type="first" r:id="rId12"/>
+          <w:footerReference w:type="default" r:id="rId12"/>
+          <w:footerReference w:type="first" r:id="rId13"/>
           <w:pgSz w:w="12240" w:h="15840"/>
           <w:pgMar w:top="1440" w:right="1440" w:bottom="1440" w:left="1440" w:header="720" w:footer="720" w:gutter="0"/>
           <w:cols w:space="720"/>
@@ -3757,7 +3784,7 @@
                     </pic:cNvPicPr>
                   </pic:nvPicPr>
                   <pic:blipFill>
-                    <a:blip r:embed="rId13" cstate="print"/>
+                    <a:blip r:embed="rId14" cstate="print"/>
                     <a:srcRect/>
                     <a:stretch>
                       <a:fillRect/>
@@ -3989,8 +4016,8 @@
           <w:bCs/>
         </w:rPr>
       </w:pPr>
-      <w:bookmarkStart w:id="0" w:name="_Toc253953012"/>
-      <w:bookmarkStart w:id="1" w:name="_Toc253949755"/>
+      <w:bookmarkStart w:id="1" w:name="_Toc253953012"/>
+      <w:bookmarkStart w:id="2" w:name="_Toc253949755"/>
       <w:r>
         <w:rPr>
           <w:rFonts w:ascii="Times New Roman" w:hAnsi="Times New Roman" w:cs="Times New Roman"/>
@@ -3999,8 +4026,8 @@
         </w:rPr>
         <w:t>User profiles</w:t>
       </w:r>
-      <w:bookmarkEnd w:id="0"/>
       <w:bookmarkEnd w:id="1"/>
+      <w:bookmarkEnd w:id="2"/>
       <w:r>
         <w:rPr>
           <w:rFonts w:ascii="Times New Roman" w:hAnsi="Times New Roman" w:cs="Times New Roman"/>
@@ -5946,10 +5973,10 @@
             <v:path o:extrusionok="f" gradientshapeok="t" o:connecttype="rect"/>
             <o:lock v:ext="edit" aspectratio="t"/>
           </v:shapetype>
-          <v:shape id="_x0000_i1025" type="#_x0000_t75" style="width:372pt;height:582pt" o:ole="">
-            <v:imagedata r:id="rId14" o:title=""/>
+          <v:shape id="_x0000_i1025" type="#_x0000_t75" style="width:371.55pt;height:582.1pt" o:ole="">
+            <v:imagedata r:id="rId15" o:title=""/>
           </v:shape>
-          <o:OLEObject Type="Embed" ProgID="Visio.Drawing.11" ShapeID="_x0000_i1025" DrawAspect="Content" ObjectID="_1489788528" r:id="rId15"/>
+          <o:OLEObject Type="Embed" ProgID="Visio.Drawing.11" ShapeID="_x0000_i1025" DrawAspect="Content" ObjectID="_1489822460" r:id="rId16"/>
         </w:object>
       </w:r>
     </w:p>
@@ -6008,10 +6035,10 @@
       </w:pPr>
       <w:r>
         <w:object w:dxaOrig="4026" w:dyaOrig="9280">
-          <v:shape id="_x0000_i1026" type="#_x0000_t75" style="width:259.5pt;height:598.5pt" o:ole="">
-            <v:imagedata r:id="rId16" o:title=""/>
+          <v:shape id="_x0000_i1026" type="#_x0000_t75" style="width:259.45pt;height:598.4pt" o:ole="">
+            <v:imagedata r:id="rId17" o:title=""/>
           </v:shape>
-          <o:OLEObject Type="Embed" ProgID="Visio.Drawing.11" ShapeID="_x0000_i1026" DrawAspect="Content" ObjectID="_1489788529" r:id="rId17"/>
+          <o:OLEObject Type="Embed" ProgID="Visio.Drawing.11" ShapeID="_x0000_i1026" DrawAspect="Content" ObjectID="_1489822461" r:id="rId18"/>
         </w:object>
       </w:r>
     </w:p>
@@ -6075,10 +6102,10 @@
       </w:pPr>
       <w:r>
         <w:object w:dxaOrig="11131" w:dyaOrig="13746">
-          <v:shape id="_x0000_i1027" type="#_x0000_t75" style="width:501pt;height:619.5pt" o:ole="">
-            <v:imagedata r:id="rId18" o:title=""/>
+          <v:shape id="_x0000_i1027" type="#_x0000_t75" style="width:500.6pt;height:619.45pt" o:ole="">
+            <v:imagedata r:id="rId19" o:title=""/>
           </v:shape>
-          <o:OLEObject Type="Embed" ProgID="Visio.Drawing.11" ShapeID="_x0000_i1027" DrawAspect="Content" ObjectID="_1489788530" r:id="rId19"/>
+          <o:OLEObject Type="Embed" ProgID="Visio.Drawing.11" ShapeID="_x0000_i1027" DrawAspect="Content" ObjectID="_1489822462" r:id="rId20"/>
         </w:object>
       </w:r>
     </w:p>
@@ -6160,7 +6187,7 @@
                     </pic:cNvPicPr>
                   </pic:nvPicPr>
                   <pic:blipFill>
-                    <a:blip r:embed="rId20" cstate="print"/>
+                    <a:blip r:embed="rId21" cstate="print"/>
                     <a:srcRect/>
                     <a:stretch>
                       <a:fillRect/>
@@ -6229,10 +6256,10 @@
       </w:pPr>
       <w:r>
         <w:object w:dxaOrig="10519" w:dyaOrig="17922">
-          <v:shape id="_x0000_i1028" type="#_x0000_t75" style="width:369pt;height:628.5pt" o:ole="">
-            <v:imagedata r:id="rId21" o:title=""/>
+          <v:shape id="_x0000_i1028" type="#_x0000_t75" style="width:369.5pt;height:628.3pt" o:ole="">
+            <v:imagedata r:id="rId22" o:title=""/>
           </v:shape>
-          <o:OLEObject Type="Embed" ProgID="Visio.Drawing.11" ShapeID="_x0000_i1028" DrawAspect="Content" ObjectID="_1489788531" r:id="rId22"/>
+          <o:OLEObject Type="Embed" ProgID="Visio.Drawing.11" ShapeID="_x0000_i1028" DrawAspect="Content" ObjectID="_1489822463" r:id="rId23"/>
         </w:object>
       </w:r>
     </w:p>
@@ -6291,10 +6318,10 @@
       </w:pPr>
       <w:r>
         <w:object w:dxaOrig="5010" w:dyaOrig="11865">
-          <v:shape id="_x0000_i1029" type="#_x0000_t75" style="width:250.5pt;height:594pt" o:ole="">
-            <v:imagedata r:id="rId23" o:title=""/>
+          <v:shape id="_x0000_i1029" type="#_x0000_t75" style="width:250.65pt;height:593.65pt" o:ole="">
+            <v:imagedata r:id="rId24" o:title=""/>
           </v:shape>
-          <o:OLEObject Type="Embed" ProgID="PBrush" ShapeID="_x0000_i1029" DrawAspect="Content" ObjectID="_1489788532" r:id="rId24"/>
+          <o:OLEObject Type="Embed" ProgID="PBrush" ShapeID="_x0000_i1029" DrawAspect="Content" ObjectID="_1489822464" r:id="rId25"/>
         </w:object>
       </w:r>
     </w:p>
@@ -6347,10 +6374,10 @@
       </w:pPr>
       <w:r>
         <w:object w:dxaOrig="5821" w:dyaOrig="5640">
-          <v:shape id="_x0000_i1030" type="#_x0000_t75" style="width:291pt;height:282pt" o:ole="">
-            <v:imagedata r:id="rId25" o:title=""/>
+          <v:shape id="_x0000_i1030" type="#_x0000_t75" style="width:290.7pt;height:281.9pt" o:ole="">
+            <v:imagedata r:id="rId26" o:title=""/>
           </v:shape>
-          <o:OLEObject Type="Embed" ProgID="Visio.Drawing.15" ShapeID="_x0000_i1030" DrawAspect="Content" ObjectID="_1489788533" r:id="rId26"/>
+          <o:OLEObject Type="Embed" ProgID="Visio.Drawing.15" ShapeID="_x0000_i1030" DrawAspect="Content" ObjectID="_1489822465" r:id="rId27"/>
         </w:object>
       </w:r>
     </w:p>
@@ -6364,7 +6391,6 @@
         <w:spacing w:line="276" w:lineRule="auto"/>
       </w:pPr>
     </w:p>
-    <w:bookmarkStart w:id="2" w:name="_GoBack"/>
     <w:p>
       <w:pPr>
         <w:spacing w:line="276" w:lineRule="auto"/>
@@ -6377,14 +6403,13 @@
       </w:pPr>
       <w:r>
         <w:object w:dxaOrig="9946" w:dyaOrig="12301">
-          <v:shape id="_x0000_i1031" type="#_x0000_t75" style="width:468pt;height:579pt" o:ole="">
-            <v:imagedata r:id="rId27" o:title=""/>
+          <v:shape id="_x0000_i1031" type="#_x0000_t75" style="width:468pt;height:578.7pt" o:ole="">
+            <v:imagedata r:id="rId28" o:title=""/>
           </v:shape>
-          <o:OLEObject Type="Embed" ProgID="Visio.Drawing.15" ShapeID="_x0000_i1031" DrawAspect="Content" ObjectID="_1489788534" r:id="rId28"/>
+          <o:OLEObject Type="Embed" ProgID="Visio.Drawing.15" ShapeID="_x0000_i1031" DrawAspect="Content" ObjectID="_1489822466" r:id="rId29"/>
         </w:object>
       </w:r>
     </w:p>
-    <w:bookmarkEnd w:id="2"/>
     <w:p>
       <w:pPr>
         <w:spacing w:line="276" w:lineRule="auto"/>
@@ -7452,7 +7477,7 @@
                     </pic:cNvPicPr>
                   </pic:nvPicPr>
                   <pic:blipFill>
-                    <a:blip r:embed="rId29" cstate="print"/>
+                    <a:blip r:embed="rId30" cstate="print"/>
                     <a:srcRect/>
                     <a:stretch>
                       <a:fillRect/>
@@ -7552,7 +7577,7 @@
                     </pic:cNvPicPr>
                   </pic:nvPicPr>
                   <pic:blipFill>
-                    <a:blip r:embed="rId30" cstate="print"/>
+                    <a:blip r:embed="rId31" cstate="print"/>
                     <a:srcRect/>
                     <a:stretch>
                       <a:fillRect/>
@@ -7668,7 +7693,7 @@
                     </pic:cNvPicPr>
                   </pic:nvPicPr>
                   <pic:blipFill>
-                    <a:blip r:embed="rId31" cstate="print"/>
+                    <a:blip r:embed="rId32" cstate="print"/>
                     <a:srcRect/>
                     <a:stretch>
                       <a:fillRect/>
@@ -7776,7 +7801,7 @@
                     </pic:cNvPicPr>
                   </pic:nvPicPr>
                   <pic:blipFill>
-                    <a:blip r:embed="rId32" cstate="print"/>
+                    <a:blip r:embed="rId33" cstate="print"/>
                     <a:srcRect/>
                     <a:stretch>
                       <a:fillRect/>
@@ -7890,7 +7915,7 @@
                     </pic:cNvPicPr>
                   </pic:nvPicPr>
                   <pic:blipFill>
-                    <a:blip r:embed="rId33" cstate="print"/>
+                    <a:blip r:embed="rId34" cstate="print"/>
                     <a:srcRect/>
                     <a:stretch>
                       <a:fillRect/>
@@ -7992,7 +8017,7 @@
                     </pic:cNvPicPr>
                   </pic:nvPicPr>
                   <pic:blipFill>
-                    <a:blip r:embed="rId34" cstate="print"/>
+                    <a:blip r:embed="rId35" cstate="print"/>
                     <a:srcRect/>
                     <a:stretch>
                       <a:fillRect/>
@@ -8094,7 +8119,7 @@
                     </pic:cNvPicPr>
                   </pic:nvPicPr>
                   <pic:blipFill>
-                    <a:blip r:embed="rId35" cstate="print"/>
+                    <a:blip r:embed="rId36" cstate="print"/>
                     <a:srcRect/>
                     <a:stretch>
                       <a:fillRect/>
@@ -8187,7 +8212,7 @@
                     </pic:cNvPicPr>
                   </pic:nvPicPr>
                   <pic:blipFill>
-                    <a:blip r:embed="rId36" cstate="print"/>
+                    <a:blip r:embed="rId37" cstate="print"/>
                     <a:srcRect/>
                     <a:stretch>
                       <a:fillRect/>
@@ -8315,7 +8340,7 @@
                     </pic:cNvPicPr>
                   </pic:nvPicPr>
                   <pic:blipFill>
-                    <a:blip r:embed="rId37" cstate="print"/>
+                    <a:blip r:embed="rId38" cstate="print"/>
                     <a:srcRect/>
                     <a:stretch>
                       <a:fillRect/>
@@ -8407,7 +8432,7 @@
                     </pic:cNvPicPr>
                   </pic:nvPicPr>
                   <pic:blipFill>
-                    <a:blip r:embed="rId38" cstate="print"/>
+                    <a:blip r:embed="rId39" cstate="print"/>
                     <a:srcRect/>
                     <a:stretch>
                       <a:fillRect/>
@@ -8969,8 +8994,8 @@
       </w:pPr>
     </w:p>
     <w:sectPr>
-      <w:footerReference w:type="default" r:id="rId39"/>
-      <w:footerReference w:type="first" r:id="rId40"/>
+      <w:footerReference w:type="default" r:id="rId40"/>
+      <w:footerReference w:type="first" r:id="rId41"/>
       <w:pgSz w:w="12240" w:h="15840"/>
       <w:pgMar w:top="1440" w:right="1440" w:bottom="1440" w:left="1440" w:header="720" w:footer="720" w:gutter="0"/>
       <w:pgNumType w:start="1"/>
@@ -9097,7 +9122,7 @@
       <w:rPr>
         <w:noProof/>
       </w:rPr>
-      <w:t>14</w:t>
+      <w:t>15</w:t>
     </w:r>
     <w:r>
       <w:rPr>
@@ -11783,6 +11808,17 @@
       <w:lang w:eastAsia="hi-IN" w:bidi="hi-IN"/>
     </w:rPr>
   </w:style>
+  <w:style w:type="character" w:styleId="Hyperlink">
+    <w:name w:val="Hyperlink"/>
+    <w:basedOn w:val="DefaultParagraphFont"/>
+    <w:uiPriority w:val="99"/>
+    <w:unhideWhenUsed/>
+    <w:rsid w:val="001C249D"/>
+    <w:rPr>
+      <w:color w:val="0000FF" w:themeColor="hyperlink"/>
+      <w:u w:val="single"/>
+    </w:rPr>
+  </w:style>
 </w:styles>
 </file>
 
@@ -12074,7 +12110,7 @@
 </file>
 
 <file path=customXml/itemProps1.xml><?xml version="1.0" encoding="utf-8"?>
-<ds:datastoreItem xmlns:ds="http://schemas.openxmlformats.org/officeDocument/2006/customXml" ds:itemID="{60FF484C-66BF-4614-947F-EB74A382B544}">
+<ds:datastoreItem xmlns:ds="http://schemas.openxmlformats.org/officeDocument/2006/customXml" ds:itemID="{E75F8640-6227-4241-BBE2-0AA764F18FAD}">
   <ds:schemaRefs>
     <ds:schemaRef ds:uri="http://schemas.openxmlformats.org/officeDocument/2006/bibliography"/>
   </ds:schemaRefs>

--- a/Report/Report.docx
+++ b/Report/Report.docx
@@ -1153,8 +1153,6 @@
         </w:rPr>
         <w:t>Faculty of Technology,</w:t>
       </w:r>
-      <w:bookmarkStart w:id="0" w:name="_GoBack"/>
-      <w:bookmarkEnd w:id="0"/>
     </w:p>
     <w:p>
       <w:pPr>
@@ -1323,7 +1321,37 @@
           <w:sz w:val="28"/>
           <w:szCs w:val="28"/>
         </w:rPr>
-        <w:t>At this juncture we feel deeply honored in expressing my sincere thanks to our guide and mentor, Prof. Jatayu H. Baxi for providing critical advice, guidance, innovative ideas and valuable insights without which this project would not have been possible.</w:t>
+        <w:t xml:space="preserve">At this juncture we feel deeply </w:t>
+      </w:r>
+      <w:proofErr w:type="spellStart"/>
+      <w:r>
+        <w:rPr>
+          <w:sz w:val="28"/>
+          <w:szCs w:val="28"/>
+        </w:rPr>
+        <w:t>hono</w:t>
+      </w:r>
+      <w:r>
+        <w:rPr>
+          <w:sz w:val="28"/>
+          <w:szCs w:val="28"/>
+        </w:rPr>
+        <w:t>u</w:t>
+      </w:r>
+      <w:r>
+        <w:rPr>
+          <w:sz w:val="28"/>
+          <w:szCs w:val="28"/>
+        </w:rPr>
+        <w:t>red</w:t>
+      </w:r>
+      <w:proofErr w:type="spellEnd"/>
+      <w:r>
+        <w:rPr>
+          <w:sz w:val="28"/>
+          <w:szCs w:val="28"/>
+        </w:rPr>
+        <w:t xml:space="preserve"> in expressing my sincere thanks to our guide and mentor, Prof. Jatayu H. Baxi for providing critical advice, guidance, innovative ideas and valuable insights without which this project would not have been possible.</w:t>
       </w:r>
     </w:p>
     <w:p>
@@ -3043,7 +3071,15 @@
         <w:rPr>
           <w:rFonts w:ascii="Times New Roman" w:hAnsi="Times New Roman" w:cs="Times New Roman"/>
         </w:rPr>
-        <w:t>Some web sites present users with personalized information by letting them choose from a set of predefined topics of interest. Users however do not always know what they are interested in beforehand and their interests may change overtime which would require them to change their selection frequently. Recommender systems provide personalized information by learning the user’s interests from traces of interaction with that user.</w:t>
+        <w:t>Some web sites present users with personalized info</w:t>
+      </w:r>
+      <w:bookmarkStart w:id="0" w:name="_GoBack"/>
+      <w:bookmarkEnd w:id="0"/>
+      <w:r>
+        <w:rPr>
+          <w:rFonts w:ascii="Times New Roman" w:hAnsi="Times New Roman" w:cs="Times New Roman"/>
+        </w:rPr>
+        <w:t>rmation by letting them choose from a set of predefined topics of interest. Users however do not always know what they are interested in beforehand and their interests may change overtime which would require them to change their selection frequently. Recommender systems provide personalized information by learning the user’s interests from traces of interaction with that user.</w:t>
       </w:r>
     </w:p>
     <w:p>
@@ -5976,7 +6012,7 @@
           <v:shape id="_x0000_i1025" type="#_x0000_t75" style="width:371.55pt;height:582.1pt" o:ole="">
             <v:imagedata r:id="rId15" o:title=""/>
           </v:shape>
-          <o:OLEObject Type="Embed" ProgID="Visio.Drawing.11" ShapeID="_x0000_i1025" DrawAspect="Content" ObjectID="_1489822460" r:id="rId16"/>
+          <o:OLEObject Type="Embed" ProgID="Visio.Drawing.11" ShapeID="_x0000_i1025" DrawAspect="Content" ObjectID="_1490011884" r:id="rId16"/>
         </w:object>
       </w:r>
     </w:p>
@@ -6038,7 +6074,7 @@
           <v:shape id="_x0000_i1026" type="#_x0000_t75" style="width:259.45pt;height:598.4pt" o:ole="">
             <v:imagedata r:id="rId17" o:title=""/>
           </v:shape>
-          <o:OLEObject Type="Embed" ProgID="Visio.Drawing.11" ShapeID="_x0000_i1026" DrawAspect="Content" ObjectID="_1489822461" r:id="rId18"/>
+          <o:OLEObject Type="Embed" ProgID="Visio.Drawing.11" ShapeID="_x0000_i1026" DrawAspect="Content" ObjectID="_1490011885" r:id="rId18"/>
         </w:object>
       </w:r>
     </w:p>
@@ -6105,7 +6141,7 @@
           <v:shape id="_x0000_i1027" type="#_x0000_t75" style="width:500.6pt;height:619.45pt" o:ole="">
             <v:imagedata r:id="rId19" o:title=""/>
           </v:shape>
-          <o:OLEObject Type="Embed" ProgID="Visio.Drawing.11" ShapeID="_x0000_i1027" DrawAspect="Content" ObjectID="_1489822462" r:id="rId20"/>
+          <o:OLEObject Type="Embed" ProgID="Visio.Drawing.11" ShapeID="_x0000_i1027" DrawAspect="Content" ObjectID="_1490011886" r:id="rId20"/>
         </w:object>
       </w:r>
     </w:p>
@@ -6259,7 +6295,7 @@
           <v:shape id="_x0000_i1028" type="#_x0000_t75" style="width:369.5pt;height:628.3pt" o:ole="">
             <v:imagedata r:id="rId22" o:title=""/>
           </v:shape>
-          <o:OLEObject Type="Embed" ProgID="Visio.Drawing.11" ShapeID="_x0000_i1028" DrawAspect="Content" ObjectID="_1489822463" r:id="rId23"/>
+          <o:OLEObject Type="Embed" ProgID="Visio.Drawing.11" ShapeID="_x0000_i1028" DrawAspect="Content" ObjectID="_1490011887" r:id="rId23"/>
         </w:object>
       </w:r>
     </w:p>
@@ -6321,7 +6357,7 @@
           <v:shape id="_x0000_i1029" type="#_x0000_t75" style="width:250.65pt;height:593.65pt" o:ole="">
             <v:imagedata r:id="rId24" o:title=""/>
           </v:shape>
-          <o:OLEObject Type="Embed" ProgID="PBrush" ShapeID="_x0000_i1029" DrawAspect="Content" ObjectID="_1489822464" r:id="rId25"/>
+          <o:OLEObject Type="Embed" ProgID="PBrush" ShapeID="_x0000_i1029" DrawAspect="Content" ObjectID="_1490011888" r:id="rId25"/>
         </w:object>
       </w:r>
     </w:p>
@@ -6377,7 +6413,7 @@
           <v:shape id="_x0000_i1030" type="#_x0000_t75" style="width:290.7pt;height:281.9pt" o:ole="">
             <v:imagedata r:id="rId26" o:title=""/>
           </v:shape>
-          <o:OLEObject Type="Embed" ProgID="Visio.Drawing.15" ShapeID="_x0000_i1030" DrawAspect="Content" ObjectID="_1489822465" r:id="rId27"/>
+          <o:OLEObject Type="Embed" ProgID="Visio.Drawing.15" ShapeID="_x0000_i1030" DrawAspect="Content" ObjectID="_1490011889" r:id="rId27"/>
         </w:object>
       </w:r>
     </w:p>
@@ -6406,7 +6442,7 @@
           <v:shape id="_x0000_i1031" type="#_x0000_t75" style="width:468pt;height:578.7pt" o:ole="">
             <v:imagedata r:id="rId28" o:title=""/>
           </v:shape>
-          <o:OLEObject Type="Embed" ProgID="Visio.Drawing.15" ShapeID="_x0000_i1031" DrawAspect="Content" ObjectID="_1489822466" r:id="rId29"/>
+          <o:OLEObject Type="Embed" ProgID="Visio.Drawing.15" ShapeID="_x0000_i1031" DrawAspect="Content" ObjectID="_1490011890" r:id="rId29"/>
         </w:object>
       </w:r>
     </w:p>
@@ -12110,7 +12146,7 @@
 </file>
 
 <file path=customXml/itemProps1.xml><?xml version="1.0" encoding="utf-8"?>
-<ds:datastoreItem xmlns:ds="http://schemas.openxmlformats.org/officeDocument/2006/customXml" ds:itemID="{E75F8640-6227-4241-BBE2-0AA764F18FAD}">
+<ds:datastoreItem xmlns:ds="http://schemas.openxmlformats.org/officeDocument/2006/customXml" ds:itemID="{D546A16D-04C7-488D-9A59-710509088FC9}">
   <ds:schemaRefs>
     <ds:schemaRef ds:uri="http://schemas.openxmlformats.org/officeDocument/2006/bibliography"/>
   </ds:schemaRefs>
